--- a/reports/team-activity-portfolio/meeting-mins/t3-meeting#1-10(signature in footer).docx
+++ b/reports/team-activity-portfolio/meeting-mins/t3-meeting#1-10(signature in footer).docx
@@ -2,6 +2,41 @@
 <file path=word/document.xml><?xml version="1.0" encoding="utf-8"?>
 <w:document xmlns:wpc="http://schemas.microsoft.com/office/word/2010/wordprocessingCanvas" xmlns:cx="http://schemas.microsoft.com/office/drawing/2014/chartex" xmlns:cx1="http://schemas.microsoft.com/office/drawing/2015/9/8/chartex" xmlns:cx2="http://schemas.microsoft.com/office/drawing/2015/10/21/chartex" xmlns:cx3="http://schemas.microsoft.com/office/drawing/2016/5/9/chartex" xmlns:cx4="http://schemas.microsoft.com/office/drawing/2016/5/10/chartex" xmlns:cx5="http://schemas.microsoft.com/office/drawing/2016/5/11/chartex" xmlns:cx6="http://schemas.microsoft.com/office/drawing/2016/5/12/chartex" xmlns:cx7="http://schemas.microsoft.com/office/drawing/2016/5/13/chartex" xmlns:cx8="http://schemas.microsoft.com/office/drawing/2016/5/14/chartex" xmlns:mc="http://schemas.openxmlformats.org/markup-compatibility/2006" xmlns:aink="http://schemas.microsoft.com/office/drawing/2016/ink" xmlns:am3d="http://schemas.microsoft.com/office/drawing/2017/model3d" xmlns:o="urn:schemas-microsoft-com:office:office" xmlns:r="http://schemas.openxmlformats.org/officeDocument/2006/relationships" xmlns:m="http://schemas.openxmlformats.org/officeDocument/2006/math" xmlns:v="urn:schemas-microsoft-com:vml" xmlns:wp14="http://schemas.microsoft.com/office/word/2010/wordprocessingDrawing" xmlns:wp="http://schemas.openxmlformats.org/drawingml/2006/wordprocessingDrawing" xmlns:w10="urn:schemas-microsoft-com:office:word" xmlns:w="http://schemas.openxmlformats.org/wordprocessingml/2006/main" xmlns:w14="http://schemas.microsoft.com/office/word/2010/wordml" xmlns:w15="http://schemas.microsoft.com/office/word/2012/wordml" xmlns:w16cex="http://schemas.microsoft.com/office/word/2018/wordml/cex" xmlns:w16cid="http://schemas.microsoft.com/office/word/2016/wordml/cid" xmlns:w16="http://schemas.microsoft.com/office/word/2018/wordml" xmlns:w16sdtdh="http://schemas.microsoft.com/office/word/2020/wordml/sdtdatahash" xmlns:w16se="http://schemas.microsoft.com/office/word/2015/wordml/symex" xmlns:wpg="http://schemas.microsoft.com/office/word/2010/wordprocessingGroup" xmlns:wpi="http://schemas.microsoft.com/office/word/2010/wordprocessingInk" xmlns:wne="http://schemas.microsoft.com/office/word/2006/wordml" xmlns:wps="http://schemas.microsoft.com/office/word/2010/wordprocessingShape" mc:Ignorable="w14 w15 w16se w16cid w16 w16cex w16sdtdh wp14">
   <w:body>
+    <w:p>
+      <w:pPr>
+        <w:pStyle w:val="Heading2"/>
+        <w:spacing w:before="100" w:beforeAutospacing="1" w:after="100" w:afterAutospacing="1" w:line="360" w:lineRule="auto"/>
+        <w:rPr>
+          <w:rFonts w:asciiTheme="minorBidi" w:hAnsiTheme="minorBidi" w:cstheme="minorBidi"/>
+          <w:i w:val="0"/>
+          <w:iCs w:val="0"/>
+          <w:caps/>
+        </w:rPr>
+      </w:pPr>
+      <w:r>
+        <w:rPr>
+          <w:rFonts w:asciiTheme="minorBidi" w:hAnsiTheme="minorBidi" w:cstheme="minorBidi"/>
+          <w:i w:val="0"/>
+          <w:iCs w:val="0"/>
+          <w:caps/>
+        </w:rPr>
+        <w:t>MEETING MINUTES</w:t>
+      </w:r>
+    </w:p>
+    <w:p>
+      <w:pPr>
+        <w:bidi w:val="0"/>
+        <w:ind w:left="-810"/>
+        <w:jc w:val="center"/>
+        <w:rPr>
+          <w:rFonts w:ascii="Times New Roman" w:hAnsi="Times New Roman" w:cs="Times New Roman"/>
+          <w:b/>
+          <w:bCs/>
+          <w:sz w:val="32"/>
+          <w:szCs w:val="32"/>
+        </w:rPr>
+      </w:pPr>
+    </w:p>
     <w:p>
       <w:pPr>
         <w:bidi w:val="0"/>
@@ -2615,28 +2650,6 @@
     <w:p>
       <w:pPr>
         <w:bidi w:val="0"/>
-        <w:rPr>
-          <w:rFonts w:ascii="Times New Roman" w:hAnsi="Times New Roman" w:cs="Times New Roman"/>
-          <w:b/>
-          <w:bCs/>
-          <w:sz w:val="32"/>
-          <w:szCs w:val="32"/>
-        </w:rPr>
-      </w:pPr>
-      <w:r>
-        <w:rPr>
-          <w:rFonts w:ascii="Times New Roman" w:hAnsi="Times New Roman" w:cs="Times New Roman"/>
-          <w:b/>
-          <w:bCs/>
-          <w:sz w:val="32"/>
-          <w:szCs w:val="32"/>
-        </w:rPr>
-        <w:br w:type="page"/>
-      </w:r>
-    </w:p>
-    <w:p>
-      <w:pPr>
-        <w:bidi w:val="0"/>
         <w:ind w:left="-810"/>
         <w:jc w:val="center"/>
         <w:rPr>
@@ -2980,28 +2993,6 @@
     <w:p/>
     <w:p/>
     <w:p/>
-    <w:p>
-      <w:pPr>
-        <w:bidi w:val="0"/>
-        <w:rPr>
-          <w:rFonts w:ascii="Times New Roman" w:hAnsi="Times New Roman" w:cs="Times New Roman"/>
-          <w:b/>
-          <w:bCs/>
-          <w:sz w:val="32"/>
-          <w:szCs w:val="32"/>
-        </w:rPr>
-      </w:pPr>
-      <w:r>
-        <w:rPr>
-          <w:rFonts w:ascii="Times New Roman" w:hAnsi="Times New Roman" w:cs="Times New Roman"/>
-          <w:b/>
-          <w:bCs/>
-          <w:sz w:val="32"/>
-          <w:szCs w:val="32"/>
-        </w:rPr>
-        <w:br w:type="page"/>
-      </w:r>
-    </w:p>
     <w:p>
       <w:pPr>
         <w:bidi w:val="0"/>
@@ -3328,28 +3319,6 @@
     <w:p>
       <w:pPr>
         <w:bidi w:val="0"/>
-        <w:rPr>
-          <w:rFonts w:ascii="Times New Roman" w:hAnsi="Times New Roman" w:cs="Times New Roman"/>
-          <w:b/>
-          <w:bCs/>
-          <w:sz w:val="32"/>
-          <w:szCs w:val="32"/>
-        </w:rPr>
-      </w:pPr>
-      <w:r>
-        <w:rPr>
-          <w:rFonts w:ascii="Times New Roman" w:hAnsi="Times New Roman" w:cs="Times New Roman"/>
-          <w:b/>
-          <w:bCs/>
-          <w:sz w:val="32"/>
-          <w:szCs w:val="32"/>
-        </w:rPr>
-        <w:br w:type="page"/>
-      </w:r>
-    </w:p>
-    <w:p>
-      <w:pPr>
-        <w:bidi w:val="0"/>
         <w:ind w:left="-810"/>
         <w:jc w:val="center"/>
         <w:rPr>
@@ -3681,8 +3650,6 @@
     <w:p/>
     <w:p/>
     <w:p/>
-    <w:p/>
-    <w:p/>
     <w:p>
       <w:pPr>
         <w:bidi w:val="0"/>
@@ -3696,12 +3663,7 @@
       </w:pPr>
     </w:p>
     <w:sectPr>
-      <w:headerReference w:type="even" r:id="rId8"/>
-      <w:headerReference w:type="default" r:id="rId9"/>
-      <w:footerReference w:type="even" r:id="rId10"/>
-      <w:footerReference w:type="default" r:id="rId11"/>
-      <w:headerReference w:type="first" r:id="rId12"/>
-      <w:footerReference w:type="first" r:id="rId13"/>
+      <w:footerReference w:type="default" r:id="rId8"/>
       <w:pgSz w:w="11906" w:h="16838"/>
       <w:pgMar w:top="1440" w:right="926" w:bottom="1440" w:left="1440" w:header="708" w:footer="708" w:gutter="0"/>
       <w:cols w:space="708"/>
@@ -3739,16 +3701,6 @@
 </file>
 
 <file path=word/footer1.xml><?xml version="1.0" encoding="utf-8"?>
-<w:ftr xmlns:wpc="http://schemas.microsoft.com/office/word/2010/wordprocessingCanvas" xmlns:cx="http://schemas.microsoft.com/office/drawing/2014/chartex" xmlns:cx1="http://schemas.microsoft.com/office/drawing/2015/9/8/chartex" xmlns:cx2="http://schemas.microsoft.com/office/drawing/2015/10/21/chartex" xmlns:cx3="http://schemas.microsoft.com/office/drawing/2016/5/9/chartex" xmlns:cx4="http://schemas.microsoft.com/office/drawing/2016/5/10/chartex" xmlns:cx5="http://schemas.microsoft.com/office/drawing/2016/5/11/chartex" xmlns:cx6="http://schemas.microsoft.com/office/drawing/2016/5/12/chartex" xmlns:cx7="http://schemas.microsoft.com/office/drawing/2016/5/13/chartex" xmlns:cx8="http://schemas.microsoft.com/office/drawing/2016/5/14/chartex" xmlns:mc="http://schemas.openxmlformats.org/markup-compatibility/2006" xmlns:aink="http://schemas.microsoft.com/office/drawing/2016/ink" xmlns:am3d="http://schemas.microsoft.com/office/drawing/2017/model3d" xmlns:o="urn:schemas-microsoft-com:office:office" xmlns:r="http://schemas.openxmlformats.org/officeDocument/2006/relationships" xmlns:m="http://schemas.openxmlformats.org/officeDocument/2006/math" xmlns:v="urn:schemas-microsoft-com:vml" xmlns:wp14="http://schemas.microsoft.com/office/word/2010/wordprocessingDrawing" xmlns:wp="http://schemas.openxmlformats.org/drawingml/2006/wordprocessingDrawing" xmlns:w10="urn:schemas-microsoft-com:office:word" xmlns:w="http://schemas.openxmlformats.org/wordprocessingml/2006/main" xmlns:w14="http://schemas.microsoft.com/office/word/2010/wordml" xmlns:w15="http://schemas.microsoft.com/office/word/2012/wordml" xmlns:w16cex="http://schemas.microsoft.com/office/word/2018/wordml/cex" xmlns:w16cid="http://schemas.microsoft.com/office/word/2016/wordml/cid" xmlns:w16="http://schemas.microsoft.com/office/word/2018/wordml" xmlns:w16sdtdh="http://schemas.microsoft.com/office/word/2020/wordml/sdtdatahash" xmlns:w16se="http://schemas.microsoft.com/office/word/2015/wordml/symex" xmlns:wpg="http://schemas.microsoft.com/office/word/2010/wordprocessingGroup" xmlns:wpi="http://schemas.microsoft.com/office/word/2010/wordprocessingInk" xmlns:wne="http://schemas.microsoft.com/office/word/2006/wordml" xmlns:wps="http://schemas.microsoft.com/office/word/2010/wordprocessingShape" mc:Ignorable="w14 w15 w16se w16cid w16 w16cex w16sdtdh wp14">
-  <w:p>
-    <w:pPr>
-      <w:pStyle w:val="Footer"/>
-    </w:pPr>
-  </w:p>
-</w:ftr>
-</file>
-
-<file path=word/footer2.xml><?xml version="1.0" encoding="utf-8"?>
 <w:ftr xmlns:wpc="http://schemas.microsoft.com/office/word/2010/wordprocessingCanvas" xmlns:cx="http://schemas.microsoft.com/office/drawing/2014/chartex" xmlns:cx1="http://schemas.microsoft.com/office/drawing/2015/9/8/chartex" xmlns:cx2="http://schemas.microsoft.com/office/drawing/2015/10/21/chartex" xmlns:cx3="http://schemas.microsoft.com/office/drawing/2016/5/9/chartex" xmlns:cx4="http://schemas.microsoft.com/office/drawing/2016/5/10/chartex" xmlns:cx5="http://schemas.microsoft.com/office/drawing/2016/5/11/chartex" xmlns:cx6="http://schemas.microsoft.com/office/drawing/2016/5/12/chartex" xmlns:cx7="http://schemas.microsoft.com/office/drawing/2016/5/13/chartex" xmlns:cx8="http://schemas.microsoft.com/office/drawing/2016/5/14/chartex" xmlns:mc="http://schemas.openxmlformats.org/markup-compatibility/2006" xmlns:aink="http://schemas.microsoft.com/office/drawing/2016/ink" xmlns:am3d="http://schemas.microsoft.com/office/drawing/2017/model3d" xmlns:o="urn:schemas-microsoft-com:office:office" xmlns:r="http://schemas.openxmlformats.org/officeDocument/2006/relationships" xmlns:m="http://schemas.openxmlformats.org/officeDocument/2006/math" xmlns:v="urn:schemas-microsoft-com:vml" xmlns:wp14="http://schemas.microsoft.com/office/word/2010/wordprocessingDrawing" xmlns:wp="http://schemas.openxmlformats.org/drawingml/2006/wordprocessingDrawing" xmlns:w10="urn:schemas-microsoft-com:office:word" xmlns:w="http://schemas.openxmlformats.org/wordprocessingml/2006/main" xmlns:w14="http://schemas.microsoft.com/office/word/2010/wordml" xmlns:w15="http://schemas.microsoft.com/office/word/2012/wordml" xmlns:w16cex="http://schemas.microsoft.com/office/word/2018/wordml/cex" xmlns:w16cid="http://schemas.microsoft.com/office/word/2016/wordml/cid" xmlns:w16="http://schemas.microsoft.com/office/word/2018/wordml" xmlns:w16sdtdh="http://schemas.microsoft.com/office/word/2020/wordml/sdtdatahash" xmlns:w16se="http://schemas.microsoft.com/office/word/2015/wordml/symex" xmlns:wpg="http://schemas.microsoft.com/office/word/2010/wordprocessingGroup" xmlns:wpi="http://schemas.microsoft.com/office/word/2010/wordprocessingInk" xmlns:wne="http://schemas.microsoft.com/office/word/2006/wordml" xmlns:wps="http://schemas.microsoft.com/office/word/2010/wordprocessingShape" mc:Ignorable="w14 w15 w16se w16cid w16 w16cex w16sdtdh wp14">
   <w:p>
     <w:pPr>
@@ -3872,6 +3824,54 @@
               <w:szCs w:val="24"/>
             </w:rPr>
           </w:pPr>
+          <w:r>
+            <w:rPr>
+              <w:rFonts w:ascii="Times New Roman" w:eastAsia="Times New Roman" w:hAnsi="Times New Roman" w:cs="Times New Roman"/>
+              <w:noProof/>
+              <w:color w:val="000000"/>
+            </w:rPr>
+            <w:drawing>
+              <wp:inline distT="0" distB="0" distL="0" distR="0" wp14:anchorId="538F1D13" wp14:editId="345B5119">
+                <wp:extent cx="845820" cy="516396"/>
+                <wp:effectExtent l="0" t="0" r="0" b="0"/>
+                <wp:docPr id="9" name="Picture 9"/>
+                <wp:cNvGraphicFramePr>
+                  <a:graphicFrameLocks xmlns:a="http://schemas.openxmlformats.org/drawingml/2006/main" noChangeAspect="1"/>
+                </wp:cNvGraphicFramePr>
+                <a:graphic xmlns:a="http://schemas.openxmlformats.org/drawingml/2006/main">
+                  <a:graphicData uri="http://schemas.openxmlformats.org/drawingml/2006/picture">
+                    <pic:pic xmlns:pic="http://schemas.openxmlformats.org/drawingml/2006/picture">
+                      <pic:nvPicPr>
+                        <pic:cNvPr id="9" name="Picture 9"/>
+                        <pic:cNvPicPr/>
+                      </pic:nvPicPr>
+                      <pic:blipFill>
+                        <a:blip r:embed="rId1" cstate="print">
+                          <a:extLst>
+                            <a:ext uri="{28A0092B-C50C-407E-A947-70E740481C1C}">
+                              <a14:useLocalDpi xmlns:a14="http://schemas.microsoft.com/office/drawing/2010/main" val="0"/>
+                            </a:ext>
+                          </a:extLst>
+                        </a:blip>
+                        <a:stretch>
+                          <a:fillRect/>
+                        </a:stretch>
+                      </pic:blipFill>
+                      <pic:spPr>
+                        <a:xfrm>
+                          <a:off x="0" y="0"/>
+                          <a:ext cx="857182" cy="523333"/>
+                        </a:xfrm>
+                        <a:prstGeom prst="rect">
+                          <a:avLst/>
+                        </a:prstGeom>
+                      </pic:spPr>
+                    </pic:pic>
+                  </a:graphicData>
+                </a:graphic>
+              </wp:inline>
+            </w:drawing>
+          </w:r>
         </w:p>
       </w:tc>
     </w:tr>
@@ -3923,6 +3923,73 @@
               <w:szCs w:val="24"/>
             </w:rPr>
           </w:pPr>
+          <w:r>
+            <w:rPr>
+              <w:noProof/>
+            </w:rPr>
+            <w:drawing>
+              <wp:anchor distT="0" distB="0" distL="114300" distR="114300" simplePos="0" relativeHeight="251659264" behindDoc="0" locked="0" layoutInCell="1" allowOverlap="1" wp14:anchorId="3C4D7B4C" wp14:editId="70E9FDF0">
+                <wp:simplePos x="0" y="0"/>
+                <wp:positionH relativeFrom="column">
+                  <wp:posOffset>968375</wp:posOffset>
+                </wp:positionH>
+                <wp:positionV relativeFrom="paragraph">
+                  <wp:posOffset>75565</wp:posOffset>
+                </wp:positionV>
+                <wp:extent cx="1191895" cy="691515"/>
+                <wp:effectExtent l="0" t="0" r="8255" b="0"/>
+                <wp:wrapTopAndBottom/>
+                <wp:docPr id="1" name="Picture 1"/>
+                <wp:cNvGraphicFramePr>
+                  <a:graphicFrameLocks xmlns:a="http://schemas.openxmlformats.org/drawingml/2006/main" noChangeAspect="1"/>
+                </wp:cNvGraphicFramePr>
+                <a:graphic xmlns:a="http://schemas.openxmlformats.org/drawingml/2006/main">
+                  <a:graphicData uri="http://schemas.openxmlformats.org/drawingml/2006/picture">
+                    <pic:pic xmlns:pic="http://schemas.openxmlformats.org/drawingml/2006/picture">
+                      <pic:nvPicPr>
+                        <pic:cNvPr id="1" name="Picture 1"/>
+                        <pic:cNvPicPr>
+                          <a:picLocks noChangeAspect="1"/>
+                        </pic:cNvPicPr>
+                      </pic:nvPicPr>
+                      <pic:blipFill>
+                        <a:blip r:embed="rId2" cstate="print">
+                          <a:extLst>
+                            <a:ext uri="{28A0092B-C50C-407E-A947-70E740481C1C}">
+                              <a14:useLocalDpi xmlns:a14="http://schemas.microsoft.com/office/drawing/2010/main" val="0"/>
+                            </a:ext>
+                          </a:extLst>
+                        </a:blip>
+                        <a:srcRect/>
+                        <a:stretch>
+                          <a:fillRect/>
+                        </a:stretch>
+                      </pic:blipFill>
+                      <pic:spPr bwMode="auto">
+                        <a:xfrm>
+                          <a:off x="0" y="0"/>
+                          <a:ext cx="1191895" cy="691515"/>
+                        </a:xfrm>
+                        <a:prstGeom prst="rect">
+                          <a:avLst/>
+                        </a:prstGeom>
+                        <a:noFill/>
+                        <a:ln>
+                          <a:noFill/>
+                        </a:ln>
+                      </pic:spPr>
+                    </pic:pic>
+                  </a:graphicData>
+                </a:graphic>
+                <wp14:sizeRelH relativeFrom="margin">
+                  <wp14:pctWidth>0</wp14:pctWidth>
+                </wp14:sizeRelH>
+                <wp14:sizeRelV relativeFrom="margin">
+                  <wp14:pctHeight>0</wp14:pctHeight>
+                </wp14:sizeRelV>
+              </wp:anchor>
+            </w:drawing>
+          </w:r>
         </w:p>
       </w:tc>
     </w:tr>
@@ -3964,6 +4031,83 @@
               <w:rFonts w:ascii="Times New Roman" w:hAnsi="Times New Roman" w:cs="Times New Roman"/>
             </w:rPr>
           </w:pPr>
+          <w:r>
+            <w:rPr>
+              <w:noProof/>
+            </w:rPr>
+            <w:drawing>
+              <wp:anchor distT="0" distB="0" distL="114300" distR="114300" simplePos="0" relativeHeight="251661312" behindDoc="1" locked="0" layoutInCell="1" allowOverlap="1" wp14:anchorId="6A373350" wp14:editId="5B8D3BFE">
+                <wp:simplePos x="0" y="0"/>
+                <wp:positionH relativeFrom="column">
+                  <wp:posOffset>1212850</wp:posOffset>
+                </wp:positionH>
+                <wp:positionV relativeFrom="paragraph">
+                  <wp:posOffset>0</wp:posOffset>
+                </wp:positionV>
+                <wp:extent cx="757555" cy="597535"/>
+                <wp:effectExtent l="0" t="0" r="4445" b="0"/>
+                <wp:wrapTight wrapText="bothSides">
+                  <wp:wrapPolygon edited="0">
+                    <wp:start x="0" y="0"/>
+                    <wp:lineTo x="0" y="20659"/>
+                    <wp:lineTo x="21184" y="20659"/>
+                    <wp:lineTo x="21184" y="0"/>
+                    <wp:lineTo x="0" y="0"/>
+                  </wp:wrapPolygon>
+                </wp:wrapTight>
+                <wp:docPr id="2" name="Picture 2"/>
+                <wp:cNvGraphicFramePr>
+                  <a:graphicFrameLocks xmlns:a="http://schemas.openxmlformats.org/drawingml/2006/main" noChangeAspect="1"/>
+                </wp:cNvGraphicFramePr>
+                <a:graphic xmlns:a="http://schemas.openxmlformats.org/drawingml/2006/main">
+                  <a:graphicData uri="http://schemas.openxmlformats.org/drawingml/2006/picture">
+                    <pic:pic xmlns:pic="http://schemas.openxmlformats.org/drawingml/2006/picture">
+                      <pic:nvPicPr>
+                        <pic:cNvPr id="1" name="Picture 1"/>
+                        <pic:cNvPicPr>
+                          <a:picLocks noChangeAspect="1"/>
+                        </pic:cNvPicPr>
+                      </pic:nvPicPr>
+                      <pic:blipFill rotWithShape="1">
+                        <a:blip r:embed="rId3" cstate="print">
+                          <a:extLst>
+                            <a:ext uri="{28A0092B-C50C-407E-A947-70E740481C1C}">
+                              <a14:useLocalDpi xmlns:a14="http://schemas.microsoft.com/office/drawing/2010/main" val="0"/>
+                            </a:ext>
+                          </a:extLst>
+                        </a:blip>
+                        <a:srcRect l="15861" t="16582" r="15373" b="18589"/>
+                        <a:stretch/>
+                      </pic:blipFill>
+                      <pic:spPr bwMode="auto">
+                        <a:xfrm>
+                          <a:off x="0" y="0"/>
+                          <a:ext cx="757555" cy="597535"/>
+                        </a:xfrm>
+                        <a:prstGeom prst="rect">
+                          <a:avLst/>
+                        </a:prstGeom>
+                        <a:ln>
+                          <a:noFill/>
+                        </a:ln>
+                        <a:extLst>
+                          <a:ext uri="{53640926-AAD7-44D8-BBD7-CCE9431645EC}">
+                            <a14:shadowObscured xmlns:a14="http://schemas.microsoft.com/office/drawing/2010/main"/>
+                          </a:ext>
+                        </a:extLst>
+                      </pic:spPr>
+                    </pic:pic>
+                  </a:graphicData>
+                </a:graphic>
+                <wp14:sizeRelH relativeFrom="margin">
+                  <wp14:pctWidth>0</wp14:pctWidth>
+                </wp14:sizeRelH>
+                <wp14:sizeRelV relativeFrom="margin">
+                  <wp14:pctHeight>0</wp14:pctHeight>
+                </wp14:sizeRelV>
+              </wp:anchor>
+            </w:drawing>
+          </w:r>
         </w:p>
       </w:tc>
     </w:tr>
@@ -4011,6 +4155,79 @@
               <w:rFonts w:ascii="Times New Roman" w:hAnsi="Times New Roman" w:cs="Times New Roman"/>
             </w:rPr>
           </w:pPr>
+          <w:r>
+            <w:rPr>
+              <w:rFonts w:asciiTheme="majorBidi" w:hAnsiTheme="majorBidi" w:cstheme="majorBidi"/>
+              <w:noProof/>
+              <w:sz w:val="56"/>
+              <w:szCs w:val="56"/>
+            </w:rPr>
+            <mc:AlternateContent>
+              <mc:Choice Requires="wpi">
+                <w:drawing>
+                  <wp:anchor distT="0" distB="0" distL="114300" distR="114300" simplePos="0" relativeHeight="251663360" behindDoc="0" locked="0" layoutInCell="1" allowOverlap="1" wp14:anchorId="17DB5DEB" wp14:editId="679A0337">
+                    <wp:simplePos x="0" y="0"/>
+                    <wp:positionH relativeFrom="column">
+                      <wp:posOffset>1017905</wp:posOffset>
+                    </wp:positionH>
+                    <wp:positionV relativeFrom="paragraph">
+                      <wp:posOffset>34925</wp:posOffset>
+                    </wp:positionV>
+                    <wp:extent cx="908050" cy="296545"/>
+                    <wp:effectExtent l="38100" t="38100" r="25400" b="46355"/>
+                    <wp:wrapNone/>
+                    <wp:docPr id="28" name="Ink 28"/>
+                    <wp:cNvGraphicFramePr/>
+                    <a:graphic xmlns:a="http://schemas.openxmlformats.org/drawingml/2006/main">
+                      <a:graphicData uri="http://schemas.microsoft.com/office/word/2010/wordprocessingInk">
+                        <w14:contentPart bwMode="auto" r:id="rId4">
+                          <w14:nvContentPartPr>
+                            <w14:cNvContentPartPr/>
+                          </w14:nvContentPartPr>
+                          <w14:xfrm>
+                            <a:off x="0" y="0"/>
+                            <a:ext cx="908050" cy="296545"/>
+                          </w14:xfrm>
+                        </w14:contentPart>
+                      </a:graphicData>
+                    </a:graphic>
+                    <wp14:sizeRelH relativeFrom="margin">
+                      <wp14:pctWidth>0</wp14:pctWidth>
+                    </wp14:sizeRelH>
+                    <wp14:sizeRelV relativeFrom="margin">
+                      <wp14:pctHeight>0</wp14:pctHeight>
+                    </wp14:sizeRelV>
+                  </wp:anchor>
+                </w:drawing>
+              </mc:Choice>
+              <mc:Fallback>
+                <w:pict>
+                  <v:shapetype w14:anchorId="6E672CB2" id="_x0000_t75" coordsize="21600,21600" o:spt="75" o:preferrelative="t" path="m@4@5l@4@11@9@11@9@5xe" filled="f" stroked="f">
+                    <v:stroke joinstyle="miter"/>
+                    <v:formulas>
+                      <v:f eqn="if lineDrawn pixelLineWidth 0"/>
+                      <v:f eqn="sum @0 1 0"/>
+                      <v:f eqn="sum 0 0 @1"/>
+                      <v:f eqn="prod @2 1 2"/>
+                      <v:f eqn="prod @3 21600 pixelWidth"/>
+                      <v:f eqn="prod @3 21600 pixelHeight"/>
+                      <v:f eqn="sum @0 0 1"/>
+                      <v:f eqn="prod @6 1 2"/>
+                      <v:f eqn="prod @7 21600 pixelWidth"/>
+                      <v:f eqn="sum @8 21600 0"/>
+                      <v:f eqn="prod @7 21600 pixelHeight"/>
+                      <v:f eqn="sum @10 21600 0"/>
+                    </v:formulas>
+                    <v:path o:extrusionok="f" gradientshapeok="t" o:connecttype="rect"/>
+                    <o:lock v:ext="edit" aspectratio="t"/>
+                  </v:shapetype>
+                  <v:shape id="Ink 28" o:spid="_x0000_s1026" type="#_x0000_t75" style="position:absolute;margin-left:79.45pt;margin-top:2.05pt;width:72.9pt;height:24.75pt;z-index:251663360;visibility:visible;mso-wrap-style:square;mso-width-percent:0;mso-height-percent:0;mso-wrap-distance-left:9pt;mso-wrap-distance-top:0;mso-wrap-distance-right:9pt;mso-wrap-distance-bottom:0;mso-position-horizontal:absolute;mso-position-horizontal-relative:text;mso-position-vertical:absolute;mso-position-vertical-relative:text;mso-width-percent:0;mso-height-percent:0;mso-width-relative:margin;mso-height-relative:margin" o:gfxdata="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">
+                    <v:imagedata r:id="rId5" o:title=""/>
+                  </v:shape>
+                </w:pict>
+              </mc:Fallback>
+            </mc:AlternateContent>
+          </w:r>
         </w:p>
       </w:tc>
     </w:tr>
@@ -4028,16 +4245,6 @@
 </w:ftr>
 </file>
 
-<file path=word/footer3.xml><?xml version="1.0" encoding="utf-8"?>
-<w:ftr xmlns:wpc="http://schemas.microsoft.com/office/word/2010/wordprocessingCanvas" xmlns:cx="http://schemas.microsoft.com/office/drawing/2014/chartex" xmlns:cx1="http://schemas.microsoft.com/office/drawing/2015/9/8/chartex" xmlns:cx2="http://schemas.microsoft.com/office/drawing/2015/10/21/chartex" xmlns:cx3="http://schemas.microsoft.com/office/drawing/2016/5/9/chartex" xmlns:cx4="http://schemas.microsoft.com/office/drawing/2016/5/10/chartex" xmlns:cx5="http://schemas.microsoft.com/office/drawing/2016/5/11/chartex" xmlns:cx6="http://schemas.microsoft.com/office/drawing/2016/5/12/chartex" xmlns:cx7="http://schemas.microsoft.com/office/drawing/2016/5/13/chartex" xmlns:cx8="http://schemas.microsoft.com/office/drawing/2016/5/14/chartex" xmlns:mc="http://schemas.openxmlformats.org/markup-compatibility/2006" xmlns:aink="http://schemas.microsoft.com/office/drawing/2016/ink" xmlns:am3d="http://schemas.microsoft.com/office/drawing/2017/model3d" xmlns:o="urn:schemas-microsoft-com:office:office" xmlns:r="http://schemas.openxmlformats.org/officeDocument/2006/relationships" xmlns:m="http://schemas.openxmlformats.org/officeDocument/2006/math" xmlns:v="urn:schemas-microsoft-com:vml" xmlns:wp14="http://schemas.microsoft.com/office/word/2010/wordprocessingDrawing" xmlns:wp="http://schemas.openxmlformats.org/drawingml/2006/wordprocessingDrawing" xmlns:w10="urn:schemas-microsoft-com:office:word" xmlns:w="http://schemas.openxmlformats.org/wordprocessingml/2006/main" xmlns:w14="http://schemas.microsoft.com/office/word/2010/wordml" xmlns:w15="http://schemas.microsoft.com/office/word/2012/wordml" xmlns:w16cex="http://schemas.microsoft.com/office/word/2018/wordml/cex" xmlns:w16cid="http://schemas.microsoft.com/office/word/2016/wordml/cid" xmlns:w16="http://schemas.microsoft.com/office/word/2018/wordml" xmlns:w16sdtdh="http://schemas.microsoft.com/office/word/2020/wordml/sdtdatahash" xmlns:w16se="http://schemas.microsoft.com/office/word/2015/wordml/symex" xmlns:wpg="http://schemas.microsoft.com/office/word/2010/wordprocessingGroup" xmlns:wpi="http://schemas.microsoft.com/office/word/2010/wordprocessingInk" xmlns:wne="http://schemas.microsoft.com/office/word/2006/wordml" xmlns:wps="http://schemas.microsoft.com/office/word/2010/wordprocessingShape" mc:Ignorable="w14 w15 w16se w16cid w16 w16cex w16sdtdh wp14">
-  <w:p>
-    <w:pPr>
-      <w:pStyle w:val="Footer"/>
-    </w:pPr>
-  </w:p>
-</w:ftr>
-</file>
-
 <file path=word/footnotes.xml><?xml version="1.0" encoding="utf-8"?>
 <w:footnotes xmlns:wpc="http://schemas.microsoft.com/office/word/2010/wordprocessingCanvas" xmlns:cx="http://schemas.microsoft.com/office/drawing/2014/chartex" xmlns:cx1="http://schemas.microsoft.com/office/drawing/2015/9/8/chartex" xmlns:cx2="http://schemas.microsoft.com/office/drawing/2015/10/21/chartex" xmlns:cx3="http://schemas.microsoft.com/office/drawing/2016/5/9/chartex" xmlns:cx4="http://schemas.microsoft.com/office/drawing/2016/5/10/chartex" xmlns:cx5="http://schemas.microsoft.com/office/drawing/2016/5/11/chartex" xmlns:cx6="http://schemas.microsoft.com/office/drawing/2016/5/12/chartex" xmlns:cx7="http://schemas.microsoft.com/office/drawing/2016/5/13/chartex" xmlns:cx8="http://schemas.microsoft.com/office/drawing/2016/5/14/chartex" xmlns:mc="http://schemas.openxmlformats.org/markup-compatibility/2006" xmlns:aink="http://schemas.microsoft.com/office/drawing/2016/ink" xmlns:am3d="http://schemas.microsoft.com/office/drawing/2017/model3d" xmlns:o="urn:schemas-microsoft-com:office:office" xmlns:r="http://schemas.openxmlformats.org/officeDocument/2006/relationships" xmlns:m="http://schemas.openxmlformats.org/officeDocument/2006/math" xmlns:v="urn:schemas-microsoft-com:vml" xmlns:wp14="http://schemas.microsoft.com/office/word/2010/wordprocessingDrawing" xmlns:wp="http://schemas.openxmlformats.org/drawingml/2006/wordprocessingDrawing" xmlns:w10="urn:schemas-microsoft-com:office:word" xmlns:w="http://schemas.openxmlformats.org/wordprocessingml/2006/main" xmlns:w14="http://schemas.microsoft.com/office/word/2010/wordml" xmlns:w15="http://schemas.microsoft.com/office/word/2012/wordml" xmlns:w16cex="http://schemas.microsoft.com/office/word/2018/wordml/cex" xmlns:w16cid="http://schemas.microsoft.com/office/word/2016/wordml/cid" xmlns:w16="http://schemas.microsoft.com/office/word/2018/wordml" xmlns:w16sdtdh="http://schemas.microsoft.com/office/word/2020/wordml/sdtdatahash" xmlns:w16se="http://schemas.microsoft.com/office/word/2015/wordml/symex" xmlns:wpg="http://schemas.microsoft.com/office/word/2010/wordprocessingGroup" xmlns:wpi="http://schemas.microsoft.com/office/word/2010/wordprocessingInk" xmlns:wne="http://schemas.microsoft.com/office/word/2006/wordml" xmlns:wps="http://schemas.microsoft.com/office/word/2010/wordprocessingShape" mc:Ignorable="w14 w15 w16se w16cid w16 w16cex w16sdtdh wp14">
   <w:footnote w:type="separator" w:id="-1">
@@ -4061,36 +4268,6 @@
     </w:p>
   </w:footnote>
 </w:footnotes>
-</file>
-
-<file path=word/header1.xml><?xml version="1.0" encoding="utf-8"?>
-<w:hdr xmlns:wpc="http://schemas.microsoft.com/office/word/2010/wordprocessingCanvas" xmlns:cx="http://schemas.microsoft.com/office/drawing/2014/chartex" xmlns:cx1="http://schemas.microsoft.com/office/drawing/2015/9/8/chartex" xmlns:cx2="http://schemas.microsoft.com/office/drawing/2015/10/21/chartex" xmlns:cx3="http://schemas.microsoft.com/office/drawing/2016/5/9/chartex" xmlns:cx4="http://schemas.microsoft.com/office/drawing/2016/5/10/chartex" xmlns:cx5="http://schemas.microsoft.com/office/drawing/2016/5/11/chartex" xmlns:cx6="http://schemas.microsoft.com/office/drawing/2016/5/12/chartex" xmlns:cx7="http://schemas.microsoft.com/office/drawing/2016/5/13/chartex" xmlns:cx8="http://schemas.microsoft.com/office/drawing/2016/5/14/chartex" xmlns:mc="http://schemas.openxmlformats.org/markup-compatibility/2006" xmlns:aink="http://schemas.microsoft.com/office/drawing/2016/ink" xmlns:am3d="http://schemas.microsoft.com/office/drawing/2017/model3d" xmlns:o="urn:schemas-microsoft-com:office:office" xmlns:r="http://schemas.openxmlformats.org/officeDocument/2006/relationships" xmlns:m="http://schemas.openxmlformats.org/officeDocument/2006/math" xmlns:v="urn:schemas-microsoft-com:vml" xmlns:wp14="http://schemas.microsoft.com/office/word/2010/wordprocessingDrawing" xmlns:wp="http://schemas.openxmlformats.org/drawingml/2006/wordprocessingDrawing" xmlns:w10="urn:schemas-microsoft-com:office:word" xmlns:w="http://schemas.openxmlformats.org/wordprocessingml/2006/main" xmlns:w14="http://schemas.microsoft.com/office/word/2010/wordml" xmlns:w15="http://schemas.microsoft.com/office/word/2012/wordml" xmlns:w16cex="http://schemas.microsoft.com/office/word/2018/wordml/cex" xmlns:w16cid="http://schemas.microsoft.com/office/word/2016/wordml/cid" xmlns:w16="http://schemas.microsoft.com/office/word/2018/wordml" xmlns:w16sdtdh="http://schemas.microsoft.com/office/word/2020/wordml/sdtdatahash" xmlns:w16se="http://schemas.microsoft.com/office/word/2015/wordml/symex" xmlns:wpg="http://schemas.microsoft.com/office/word/2010/wordprocessingGroup" xmlns:wpi="http://schemas.microsoft.com/office/word/2010/wordprocessingInk" xmlns:wne="http://schemas.microsoft.com/office/word/2006/wordml" xmlns:wps="http://schemas.microsoft.com/office/word/2010/wordprocessingShape" mc:Ignorable="w14 w15 w16se w16cid w16 w16cex w16sdtdh wp14">
-  <w:p>
-    <w:pPr>
-      <w:pStyle w:val="Header"/>
-    </w:pPr>
-  </w:p>
-</w:hdr>
-</file>
-
-<file path=word/header2.xml><?xml version="1.0" encoding="utf-8"?>
-<w:hdr xmlns:wpc="http://schemas.microsoft.com/office/word/2010/wordprocessingCanvas" xmlns:cx="http://schemas.microsoft.com/office/drawing/2014/chartex" xmlns:cx1="http://schemas.microsoft.com/office/drawing/2015/9/8/chartex" xmlns:cx2="http://schemas.microsoft.com/office/drawing/2015/10/21/chartex" xmlns:cx3="http://schemas.microsoft.com/office/drawing/2016/5/9/chartex" xmlns:cx4="http://schemas.microsoft.com/office/drawing/2016/5/10/chartex" xmlns:cx5="http://schemas.microsoft.com/office/drawing/2016/5/11/chartex" xmlns:cx6="http://schemas.microsoft.com/office/drawing/2016/5/12/chartex" xmlns:cx7="http://schemas.microsoft.com/office/drawing/2016/5/13/chartex" xmlns:cx8="http://schemas.microsoft.com/office/drawing/2016/5/14/chartex" xmlns:mc="http://schemas.openxmlformats.org/markup-compatibility/2006" xmlns:aink="http://schemas.microsoft.com/office/drawing/2016/ink" xmlns:am3d="http://schemas.microsoft.com/office/drawing/2017/model3d" xmlns:o="urn:schemas-microsoft-com:office:office" xmlns:r="http://schemas.openxmlformats.org/officeDocument/2006/relationships" xmlns:m="http://schemas.openxmlformats.org/officeDocument/2006/math" xmlns:v="urn:schemas-microsoft-com:vml" xmlns:wp14="http://schemas.microsoft.com/office/word/2010/wordprocessingDrawing" xmlns:wp="http://schemas.openxmlformats.org/drawingml/2006/wordprocessingDrawing" xmlns:w10="urn:schemas-microsoft-com:office:word" xmlns:w="http://schemas.openxmlformats.org/wordprocessingml/2006/main" xmlns:w14="http://schemas.microsoft.com/office/word/2010/wordml" xmlns:w15="http://schemas.microsoft.com/office/word/2012/wordml" xmlns:w16cex="http://schemas.microsoft.com/office/word/2018/wordml/cex" xmlns:w16cid="http://schemas.microsoft.com/office/word/2016/wordml/cid" xmlns:w16="http://schemas.microsoft.com/office/word/2018/wordml" xmlns:w16sdtdh="http://schemas.microsoft.com/office/word/2020/wordml/sdtdatahash" xmlns:w16se="http://schemas.microsoft.com/office/word/2015/wordml/symex" xmlns:wpg="http://schemas.microsoft.com/office/word/2010/wordprocessingGroup" xmlns:wpi="http://schemas.microsoft.com/office/word/2010/wordprocessingInk" xmlns:wne="http://schemas.microsoft.com/office/word/2006/wordml" xmlns:wps="http://schemas.microsoft.com/office/word/2010/wordprocessingShape" mc:Ignorable="w14 w15 w16se w16cid w16 w16cex w16sdtdh wp14">
-  <w:p>
-    <w:pPr>
-      <w:pStyle w:val="Header"/>
-    </w:pPr>
-  </w:p>
-</w:hdr>
-</file>
-
-<file path=word/header3.xml><?xml version="1.0" encoding="utf-8"?>
-<w:hdr xmlns:wpc="http://schemas.microsoft.com/office/word/2010/wordprocessingCanvas" xmlns:cx="http://schemas.microsoft.com/office/drawing/2014/chartex" xmlns:cx1="http://schemas.microsoft.com/office/drawing/2015/9/8/chartex" xmlns:cx2="http://schemas.microsoft.com/office/drawing/2015/10/21/chartex" xmlns:cx3="http://schemas.microsoft.com/office/drawing/2016/5/9/chartex" xmlns:cx4="http://schemas.microsoft.com/office/drawing/2016/5/10/chartex" xmlns:cx5="http://schemas.microsoft.com/office/drawing/2016/5/11/chartex" xmlns:cx6="http://schemas.microsoft.com/office/drawing/2016/5/12/chartex" xmlns:cx7="http://schemas.microsoft.com/office/drawing/2016/5/13/chartex" xmlns:cx8="http://schemas.microsoft.com/office/drawing/2016/5/14/chartex" xmlns:mc="http://schemas.openxmlformats.org/markup-compatibility/2006" xmlns:aink="http://schemas.microsoft.com/office/drawing/2016/ink" xmlns:am3d="http://schemas.microsoft.com/office/drawing/2017/model3d" xmlns:o="urn:schemas-microsoft-com:office:office" xmlns:r="http://schemas.openxmlformats.org/officeDocument/2006/relationships" xmlns:m="http://schemas.openxmlformats.org/officeDocument/2006/math" xmlns:v="urn:schemas-microsoft-com:vml" xmlns:wp14="http://schemas.microsoft.com/office/word/2010/wordprocessingDrawing" xmlns:wp="http://schemas.openxmlformats.org/drawingml/2006/wordprocessingDrawing" xmlns:w10="urn:schemas-microsoft-com:office:word" xmlns:w="http://schemas.openxmlformats.org/wordprocessingml/2006/main" xmlns:w14="http://schemas.microsoft.com/office/word/2010/wordml" xmlns:w15="http://schemas.microsoft.com/office/word/2012/wordml" xmlns:w16cex="http://schemas.microsoft.com/office/word/2018/wordml/cex" xmlns:w16cid="http://schemas.microsoft.com/office/word/2016/wordml/cid" xmlns:w16="http://schemas.microsoft.com/office/word/2018/wordml" xmlns:w16sdtdh="http://schemas.microsoft.com/office/word/2020/wordml/sdtdatahash" xmlns:w16se="http://schemas.microsoft.com/office/word/2015/wordml/symex" xmlns:wpg="http://schemas.microsoft.com/office/word/2010/wordprocessingGroup" xmlns:wpi="http://schemas.microsoft.com/office/word/2010/wordprocessingInk" xmlns:wne="http://schemas.microsoft.com/office/word/2006/wordml" xmlns:wps="http://schemas.microsoft.com/office/word/2010/wordprocessingShape" mc:Ignorable="w14 w15 w16se w16cid w16 w16cex w16sdtdh wp14">
-  <w:p>
-    <w:pPr>
-      <w:pStyle w:val="Header"/>
-    </w:pPr>
-  </w:p>
-</w:hdr>
 </file>
 
 <file path=word/numbering.xml><?xml version="1.0" encoding="utf-8"?>
@@ -4834,7 +5011,7 @@
   <w:latentStyles w:defLockedState="0" w:defUIPriority="99" w:defSemiHidden="0" w:defUnhideWhenUsed="0" w:defQFormat="0" w:count="376">
     <w:lsdException w:name="Normal" w:uiPriority="0" w:qFormat="1"/>
     <w:lsdException w:name="heading 1" w:uiPriority="9" w:qFormat="1"/>
-    <w:lsdException w:name="heading 2" w:semiHidden="1" w:uiPriority="9" w:unhideWhenUsed="1" w:qFormat="1"/>
+    <w:lsdException w:name="heading 2" w:semiHidden="1" w:uiPriority="0" w:unhideWhenUsed="1" w:qFormat="1"/>
     <w:lsdException w:name="heading 3" w:semiHidden="1" w:uiPriority="9" w:unhideWhenUsed="1" w:qFormat="1"/>
     <w:lsdException w:name="heading 4" w:semiHidden="1" w:uiPriority="9" w:unhideWhenUsed="1" w:qFormat="1"/>
     <w:lsdException w:name="heading 5" w:semiHidden="1" w:uiPriority="9" w:unhideWhenUsed="1" w:qFormat="1"/>
@@ -5217,6 +5394,30 @@
       <w:bidi/>
     </w:pPr>
   </w:style>
+  <w:style w:type="paragraph" w:styleId="Heading2">
+    <w:name w:val="heading 2"/>
+    <w:basedOn w:val="Normal"/>
+    <w:next w:val="Normal"/>
+    <w:link w:val="Heading2Char"/>
+    <w:qFormat/>
+    <w:rsid w:val="001B0935"/>
+    <w:pPr>
+      <w:keepNext/>
+      <w:bidi w:val="0"/>
+      <w:spacing w:before="240" w:after="60" w:line="240" w:lineRule="auto"/>
+      <w:outlineLvl w:val="1"/>
+    </w:pPr>
+    <w:rPr>
+      <w:rFonts w:ascii="Arial" w:eastAsia="SimSun" w:hAnsi="Arial" w:cs="Arial"/>
+      <w:b/>
+      <w:bCs/>
+      <w:i/>
+      <w:iCs/>
+      <w:sz w:val="28"/>
+      <w:szCs w:val="28"/>
+      <w:lang w:eastAsia="zh-CN"/>
+    </w:rPr>
+  </w:style>
   <w:style w:type="character" w:default="1" w:styleId="DefaultParagraphFont">
     <w:name w:val="Default Paragraph Font"/>
     <w:uiPriority w:val="1"/>
@@ -5341,7 +5542,54 @@
     <w:uiPriority w:val="99"/>
     <w:rsid w:val="00BA65AE"/>
   </w:style>
+  <w:style w:type="character" w:customStyle="1" w:styleId="Heading2Char">
+    <w:name w:val="Heading 2 Char"/>
+    <w:basedOn w:val="DefaultParagraphFont"/>
+    <w:link w:val="Heading2"/>
+    <w:rsid w:val="001B0935"/>
+    <w:rPr>
+      <w:rFonts w:ascii="Arial" w:eastAsia="SimSun" w:hAnsi="Arial" w:cs="Arial"/>
+      <w:b/>
+      <w:bCs/>
+      <w:i/>
+      <w:iCs/>
+      <w:sz w:val="28"/>
+      <w:szCs w:val="28"/>
+      <w:lang w:eastAsia="zh-CN"/>
+    </w:rPr>
+  </w:style>
 </w:styles>
+</file>
+
+<file path=word/ink/ink1.xml><?xml version="1.0" encoding="utf-8"?>
+<inkml:ink xmlns:inkml="http://www.w3.org/2003/InkML">
+  <inkml:definitions>
+    <inkml:context xml:id="ctx0">
+      <inkml:inkSource xml:id="inkSrc0">
+        <inkml:traceFormat>
+          <inkml:channel name="X" type="integer" min="-2.14748E9" max="2.14748E9" units="cm"/>
+          <inkml:channel name="Y" type="integer" min="-2.14748E9" max="2.14748E9" units="cm"/>
+          <inkml:channel name="F" type="integer" max="32767" units="dev"/>
+        </inkml:traceFormat>
+        <inkml:channelProperties>
+          <inkml:channelProperty channel="X" name="resolution" value="1000" units="1/cm"/>
+          <inkml:channelProperty channel="Y" name="resolution" value="1000" units="1/cm"/>
+          <inkml:channelProperty channel="F" name="resolution" value="0" units="1/dev"/>
+        </inkml:channelProperties>
+      </inkml:inkSource>
+      <inkml:timestamp xml:id="ts0" timeString="2021-09-07T12:02:44.429"/>
+    </inkml:context>
+    <inkml:brush xml:id="br0">
+      <inkml:brushProperty name="width" value="0.05" units="cm"/>
+      <inkml:brushProperty name="height" value="0.05" units="cm"/>
+    </inkml:brush>
+  </inkml:definitions>
+  <inkml:trace contextRef="#ctx0" brushRef="#br0">2 389 136,'0'0'1935,"-2"-5"-1053,3 13-882,0-1 0,1 0 0,0 0 0,0 1 0,0-1 0,1 0 0,0-1 0,0 2 1,1-1-1,7 10 0,53 64 72,-49-62-57,-12-16-7,-1 0 0,1 0 0,0 0 1,0-1-1,0 1 0,0-1 1,0 1-1,0-1 0,1 0 0,-1 0 1,1 0-1,0-1 0,-1 1 0,6 0 1,-8-2 52,10-42 458,3-157-276,-13 197-226,0 2-18,-1 0-22,19 13-496,15 23 504,55 78 1,-88-112 21,0 0 0,0 0 0,1 0 1,-1 0-1,1 0 0,-1 0 0,1 0 0,0-1 1,0 1-1,0-1 0,0 1 0,0-1 0,0 0 1,0 0-1,0 1 0,1-2 0,3 2 0,-5-2-1,1 0 0,-1 0 0,1-1-1,-1 1 1,0-1 0,1 0-1,-1 1 1,1-1 0,-1 0-1,0 0 1,0 1 0,1-1 0,-1 0-1,0-1 1,0 1 0,0 0-1,0 0 1,0 0 0,0 0 0,-1-1-1,1 1 1,0 0 0,0-1-1,-1 1 1,1-1 0,-1 1-1,1-3 1,6-21 26,-1-1-1,-1 0 1,-1 0 0,-2-1-1,0 1 1,-4-41 0,2 27 192,3 23-309,3 21-894,10 29-1107,-11-21 2151,6 12-820</inkml:trace>
+  <inkml:trace contextRef="#ctx0" brushRef="#br0" timeOffset="2081.33">680 411 80,'0'0'1831,"0"-4"-1654,0 3-158,0 0 0,0 0-1,0 0 1,0 0-1,0 1 1,0-1 0,0 0-1,0 0 1,0 0 0,-1 0-1,1 1 1,0-1-1,0 0 1,-1 0 0,1 1-1,-1-1 1,1 0-1,-1 0 1,1 1 0,-1-1-1,1 1 1,-1-1-1,0 0 1,1 1 0,-1-1-1,0 1 1,1 0-1,-1-1 1,-1 0 0,-31-1 542,19 2-612,10 0 51,0 1 1,1-1 0,-1 1-1,0 0 1,1 0 0,-1 0-1,0 0 1,1 1-1,0 0 1,-1-1 0,1 1-1,0 0 1,0 0 0,0 1-1,0-1 1,0 1 0,1 0-1,-1-1 1,1 1 0,0 0-1,0 0 1,0 1 0,0-1-1,0 0 1,1 1-1,-1-1 1,1 1 0,0-1-1,-1 6 1,-2 9-23,0 0 1,1-1-1,1 1 0,1 31 0,5-48 6,-1 0-1,1 0 0,0-1 1,-1 1-1,1-1 1,0 0-1,-1 0 0,1 0 1,0 0-1,4-1 1,-1-1 23,0 0-1,0-1 1,-1 0 0,1 0 0,-1 0 0,0-1 0,0 0 0,0 0 0,-1 0 0,1-1-1,-1 0 1,0 0 0,5-8 0,4-3 7,-1 0 0,-1-1 0,13-27 0,-18 16 270,-10 28-59,0 16-228,0 5-4,1 1-1,1 30 0,1-48 8,0 1-1,0-1 1,1 1-1,-1 0 1,1-1 0,0 1-1,0-1 1,1 0-1,-1 1 1,1-1 0,0 0-1,0 0 1,1 0-1,-1 0 1,1 0 0,0-1-1,5 7 1,-3-8-8,-1 0 1,1-1-1,0 1 1,-1-1-1,1 0 1,0 0-1,0-1 1,0 1-1,0-1 1,9-1-1,52-8 4,-44 3 40,-1-1 0,1-1 1,-1-1-1,38-21 0,-50 24 4,-1 0 1,1-1-1,-1 0 0,-1 0 1,1-1-1,-1 0 0,-1 0 1,0-1-1,0 0 1,0-1-1,-1 1 0,7-19 1,-10 23-20,6-13 41,-1-1 1,0 1-1,-2-1 1,0 0-1,-2-1 1,2-21-1,-7 42-64,-1 0 0,0 0 0,1 0 0,-1 0 0,0 0 0,1 0 0,-1 1 0,1-1 0,-5 4 0,-3 6 3,0 0 0,1 1-1,0 0 1,1 0 0,1 1-1,0 0 1,0 0 0,1 1-1,1-1 1,-5 21 0,3-3-2,2 0 1,0-1-1,1 61 1,4-89-2,0 0 1,0-1 0,0 1 0,0-1 0,1 1 0,-1 0-1,1-1 1,-1 1 0,1-1 0,0 1 0,-1-1 0,1 1-1,0-1 1,0 0 0,0 1 0,0-1 0,0 0-1,0 0 1,0 0 0,1 0 0,1 2 0,1-1 5,0 0 1,-1-1-1,1 1 1,0-1-1,0 1 0,0-1 1,0-1-1,7 2 1,-1-1 13,1-1 1,0 0-1,0-1 1,-1 0 0,2-1-1,11-3 1,-7-1-18,-1 0 0,0-1 1,0-1-1,0-1 1,-1 0-1,-1 0 0,1-1 1,-2-1-1,1 0 0,-2-1 1,1-1-1,-2 0 1,1 0-1,-2-1 0,0 0 1,-1 0-1,0-1 1,7-19-1,0-7 23,-2 0 1,-1 0-1,-2-1 1,-2-1 0,5-83-1,-11 64 180,-2 62-147,-2 2-65,0 0-1,0 0 0,0 0 0,0 0 0,1 1 1,-1-1-1,1 1 0,-1-1 0,1 1 0,0 0 1,0-1-1,0 1 0,0 0 0,0 3 0,-1 0 0,-12 47-2,1 1 0,3-1 0,3 1 1,1 0-1,3 1 0,7 83 0,-4-135 14,0-1-1,0 1 1,0 0 0,1 0-1,0-1 1,-1 1-1,1 0 1,0-1 0,0 1-1,0 0 1,1-1-1,-1 0 1,1 1 0,-1-1-1,1 0 1,0 0 0,0 0-1,0 0 1,0 0-1,0 0 1,0 0 0,1-1-1,-1 1 1,0-1-1,1 0 1,0 1 0,-1-1-1,1-1 1,-1 1 0,5 1-1,7 0 52,1 0 1,-1-1-1,1-1 0,26-2 0,-1 0-6,-16 2-26,-16 1-29,0 0-1,-1-1 0,1 0 1,0 0-1,-1-1 1,1 0-1,-1 0 1,1-1-1,-1 0 1,1 0-1,-1-1 1,0 0-1,0 0 1,0 0-1,7-7 0,6-5-16,-13 11-61,0-1 0,-1 0 0,0 0 0,0-1 0,0 0 1,8-11-1,-14 16-23,0 0 0,1-1 0,-1 1 0,0-1 0,0 1 0,0-1 0,0 1 1,0 0-1,-1-1 0,1 1 0,0-1 0,-1 1 0,1-1 0,-1 1 0,1 0 0,-1-1 1,1 1-1,-1 0 0,0 0 0,0 0 0,0-1 0,0 1 0,0 0 0,0 0 1,0 0-1,0 0 0,0 0 0,-2-1 0,-9-6-1063</inkml:trace>
+  <inkml:trace contextRef="#ctx0" brushRef="#br0" timeOffset="2938.53">1760 198 320,'0'0'1894,"1"-11"-387,-9 18-1507,1 0 1,-1 0-1,2 1 1,-1 0-1,1 0 1,0 1-1,1 0 1,-1 0-1,2 0 1,0 1-1,0-1 1,-3 14-1,7-22-11,1 0-1,-1 0 0,1-1 0,0 1 0,0 0 0,-1-1 0,1 1 0,0-1 0,0 1 0,0-1 0,0 1 0,-1-1 0,1 0 0,0 1 0,0-1 0,0 0 0,0 0 1,0 0-1,0 0 0,0 0 0,0 0 0,0 0 0,0 0 0,0 0 0,1 0 0,38 0 27,-33 0-40,-4 0 18,28 3-222,-26 5 158,-15 8 150,0-7 28,0-1 0,0 1 0,-20 10 0,-24 20 111,53-39-230,1-1-603,0 1 554,1-1-1,-1 0 1,0 0-1,0 0 1,0 0-1,0 1 1,1-1 0,-1 0-1,0 0 1,1 0-1,-1 1 1,1-1-1,-1 0 1,1 0 0,-1 1-1,1-1 1,-1 1-1,2-2 1,0 0-202,7-11-881</inkml:trace>
+  <inkml:trace contextRef="#ctx0" brushRef="#br0" timeOffset="3653.68">2002 218 304,'0'0'2042,"0"-16"-1801,0-148 1278,0 127-758,0 55-333,0 59-345,7 295-1876,-5-394 841,0 2-209</inkml:trace>
+  <inkml:trace contextRef="#ctx0" brushRef="#br0" timeOffset="5334.42">2484 371 216,'0'0'2149,"-15"0"-1859,-111 0 668,125 0-943,-1 1 0,1-1 1,-1 0-1,1 0 0,-1 0 0,1-1 1,-1 1-1,1 0 0,-1-1 0,1 1 1,0 0-1,-1-1 0,1 0 1,-1 1-1,1-1 0,0 0 0,0 0 1,-1 1-1,1-1 0,0 0 0,-1-2 1,1 2-12,1 0 0,-1 0 0,1-1 1,0 1-1,0 0 0,0 0 0,0 0 0,0-1 0,0 1 1,0 0-1,0 0 0,0 0 0,0 0 0,0-1 1,1 1-1,-1 0 0,1 0 0,-1 0 0,1 0 1,0-2-1,2-2-14,1-1-1,0 1 1,0 0 0,0 0 0,0 0-1,1 1 1,0-1 0,6-4 0,-1 3-9,0 0-1,1 1 1,-1 0 0,1 1 0,0 0 0,0 0 0,0 1-1,0 1 1,0 0 0,1 1 0,-1 0 0,17 1-1,-27 0 18,0 0 0,0 1 0,-1-1-1,1 1 1,0-1 0,0 1-1,-1-1 1,1 1 0,0 0 0,-1-1-1,1 1 1,-1 0 0,1-1-1,-1 1 1,1 0 0,-1 0-1,1 0 1,-1-1 0,0 1 0,1 0-1,-1 0 1,0 0 0,0 0-1,0 0 1,0 0 0,0 0-1,0 0 1,0-1 0,0 3 0,0 35 34,0-30-20,-1-4-2,0-1 0,0 0-1,0 0 1,0 0-1,0 0 1,-1 0 0,1 0-1,-1 0 1,0-1-1,0 1 1,0 0-1,-1-1 1,1 0 0,0 1-1,-2-1 1,1 0-1,-5 3 1,-52 31 126,59-36-134,-53 26 117,-1-2 0,-1-3 0,-60 13-1,-182 30 3,110-26-25,-60 17-12,-303 28-1,436-74 54,-179 20 350,262-22-487,13-3 3,-1 0-1,-34 1 0,53-5-10,1 1-6,0 1 0,0-2-16,-42 22-23,40-22 52,2 0-6,15-2-2099,3-8 947</inkml:trace>
+</inkml:ink>
 </file>
 
 <file path=word/theme/theme1.xml><?xml version="1.0" encoding="utf-8"?>
